--- a/C#/EsemenyvezAlkFejl2/minesweeper_wpf/Minesweeper/doksi.docx
+++ b/C#/EsemenyvezAlkFejl2/minesweeper_wpf/Minesweeper/doksi.docx
@@ -33,7 +33,7 @@
         <w:pStyle w:val="Subtitle"/>
       </w:pPr>
       <w:r>
-        <w:t>3</w:t>
+        <w:t>4</w:t>
       </w:r>
       <w:r>
         <w:t xml:space="preserve">. </w:t>
@@ -2726,8 +2726,6 @@
       <w:r>
         <w:t>WPF</w:t>
       </w:r>
-      <w:bookmarkStart w:id="0" w:name="_GoBack"/>
-      <w:bookmarkEnd w:id="0"/>
       <w:r>
         <w:t xml:space="preserve"> </w:t>
       </w:r>
@@ -3465,8 +3463,7 @@
     </w:p>
     <w:p>
       <w:pPr>
-        <w:pStyle w:val="Textbody"/>
-        <w:ind w:left="360"/>
+        <w:pStyle w:val="Heading1"/>
       </w:pPr>
       <w:r>
         <w:rPr>
@@ -3515,18 +3512,11 @@
           </wp:inline>
         </w:drawing>
       </w:r>
-    </w:p>
-    <w:p>
-      <w:pPr>
-        <w:pStyle w:val="Heading1"/>
-        <w:pageBreakBefore/>
-      </w:pPr>
       <w:proofErr w:type="spellStart"/>
       <w:r>
         <w:rPr>
           <w:u w:val="single"/>
         </w:rPr>
-        <w:lastRenderedPageBreak/>
         <w:t>Osztálydiagram</w:t>
       </w:r>
       <w:proofErr w:type="spellEnd"/>
@@ -3581,6 +3571,1010 @@
           </wp:inline>
         </w:drawing>
       </w:r>
+    </w:p>
+    <w:p>
+      <w:pPr>
+        <w:pStyle w:val="Textbody"/>
+      </w:pPr>
+      <w:r>
+        <w:t xml:space="preserve">A program 4 </w:t>
+      </w:r>
+      <w:proofErr w:type="spellStart"/>
+      <w:r>
+        <w:t>nagyobb</w:t>
+      </w:r>
+      <w:proofErr w:type="spellEnd"/>
+      <w:r>
+        <w:t xml:space="preserve"> </w:t>
+      </w:r>
+      <w:proofErr w:type="spellStart"/>
+      <w:r>
+        <w:t>egységből</w:t>
+      </w:r>
+      <w:proofErr w:type="spellEnd"/>
+      <w:r>
+        <w:t xml:space="preserve"> </w:t>
+      </w:r>
+      <w:proofErr w:type="spellStart"/>
+      <w:r>
+        <w:t>áll</w:t>
+      </w:r>
+      <w:proofErr w:type="spellEnd"/>
+      <w:r>
+        <w:t xml:space="preserve">, </w:t>
+      </w:r>
+      <w:proofErr w:type="spellStart"/>
+      <w:r>
+        <w:t>egy</w:t>
+      </w:r>
+      <w:proofErr w:type="spellEnd"/>
+      <w:r>
+        <w:t xml:space="preserve"> </w:t>
+      </w:r>
+      <w:proofErr w:type="spellStart"/>
+      <w:r>
+        <w:rPr>
+          <w:i/>
+        </w:rPr>
+        <w:t>model</w:t>
+      </w:r>
+      <w:r>
+        <w:t>ből</w:t>
+      </w:r>
+      <w:proofErr w:type="spellEnd"/>
+      <w:r>
+        <w:t xml:space="preserve">, </w:t>
+      </w:r>
+      <w:proofErr w:type="spellStart"/>
+      <w:r>
+        <w:t>egy</w:t>
+      </w:r>
+      <w:proofErr w:type="spellEnd"/>
+      <w:r>
+        <w:t xml:space="preserve"> </w:t>
+      </w:r>
+      <w:proofErr w:type="spellStart"/>
+      <w:r>
+        <w:rPr>
+          <w:i/>
+        </w:rPr>
+        <w:t>viewmodel</w:t>
+      </w:r>
+      <w:r>
+        <w:t>ből</w:t>
+      </w:r>
+      <w:proofErr w:type="spellEnd"/>
+      <w:r>
+        <w:t xml:space="preserve">, </w:t>
+      </w:r>
+      <w:proofErr w:type="spellStart"/>
+      <w:r>
+        <w:t>egy</w:t>
+      </w:r>
+      <w:proofErr w:type="spellEnd"/>
+      <w:r>
+        <w:t xml:space="preserve"> </w:t>
+      </w:r>
+      <w:proofErr w:type="spellStart"/>
+      <w:r>
+        <w:rPr>
+          <w:i/>
+        </w:rPr>
+        <w:t>view</w:t>
+      </w:r>
+      <w:r>
+        <w:t>ból</w:t>
+      </w:r>
+      <w:proofErr w:type="spellEnd"/>
+      <w:r>
+        <w:t xml:space="preserve">, </w:t>
+      </w:r>
+      <w:proofErr w:type="spellStart"/>
+      <w:r>
+        <w:t>és</w:t>
+      </w:r>
+      <w:proofErr w:type="spellEnd"/>
+      <w:r>
+        <w:t xml:space="preserve"> </w:t>
+      </w:r>
+      <w:proofErr w:type="spellStart"/>
+      <w:r>
+        <w:t>egy</w:t>
+      </w:r>
+      <w:proofErr w:type="spellEnd"/>
+      <w:r>
+        <w:t xml:space="preserve"> </w:t>
+      </w:r>
+      <w:r>
+        <w:rPr>
+          <w:i/>
+        </w:rPr>
+        <w:t>persistence</w:t>
+      </w:r>
+      <w:r>
+        <w:t xml:space="preserve"> </w:t>
+      </w:r>
+      <w:proofErr w:type="spellStart"/>
+      <w:r>
+        <w:t>rétegből</w:t>
+      </w:r>
+      <w:proofErr w:type="spellEnd"/>
+      <w:r>
+        <w:t>.</w:t>
+      </w:r>
+    </w:p>
+    <w:p>
+      <w:pPr>
+        <w:pStyle w:val="Textbody"/>
+        <w:numPr>
+          <w:ilvl w:val="0"/>
+          <w:numId w:val="3"/>
+        </w:numPr>
+        <w:rPr>
+          <w:b/>
+        </w:rPr>
+      </w:pPr>
+      <w:r>
+        <w:rPr>
+          <w:b/>
+        </w:rPr>
+        <w:t>Model:</w:t>
+      </w:r>
+      <w:r>
+        <w:rPr>
+          <w:b/>
+        </w:rPr>
+        <w:br/>
+      </w:r>
+      <w:proofErr w:type="spellStart"/>
+      <w:r>
+        <w:t>Ez</w:t>
+      </w:r>
+      <w:proofErr w:type="spellEnd"/>
+      <w:r>
+        <w:t xml:space="preserve"> a </w:t>
+      </w:r>
+      <w:proofErr w:type="spellStart"/>
+      <w:r>
+        <w:t>réteg</w:t>
+      </w:r>
+      <w:proofErr w:type="spellEnd"/>
+      <w:r>
+        <w:t xml:space="preserve"> </w:t>
+      </w:r>
+      <w:proofErr w:type="spellStart"/>
+      <w:r>
+        <w:t>felel</w:t>
+      </w:r>
+      <w:proofErr w:type="spellEnd"/>
+      <w:r>
+        <w:t xml:space="preserve"> a </w:t>
+      </w:r>
+      <w:proofErr w:type="spellStart"/>
+      <w:r>
+        <w:t>játék</w:t>
+      </w:r>
+      <w:proofErr w:type="spellEnd"/>
+      <w:r>
+        <w:t xml:space="preserve"> </w:t>
+      </w:r>
+      <w:proofErr w:type="spellStart"/>
+      <w:r>
+        <w:t>üzleti</w:t>
+      </w:r>
+      <w:proofErr w:type="spellEnd"/>
+      <w:r>
+        <w:t xml:space="preserve"> </w:t>
+      </w:r>
+      <w:proofErr w:type="spellStart"/>
+      <w:r>
+        <w:t>logikájáért</w:t>
+      </w:r>
+      <w:proofErr w:type="spellEnd"/>
+      <w:r>
+        <w:t xml:space="preserve">. </w:t>
+      </w:r>
+      <w:proofErr w:type="spellStart"/>
+      <w:r>
+        <w:t>Főbb</w:t>
+      </w:r>
+      <w:proofErr w:type="spellEnd"/>
+      <w:r>
+        <w:t xml:space="preserve"> </w:t>
+      </w:r>
+      <w:proofErr w:type="spellStart"/>
+      <w:r>
+        <w:t>metódusai</w:t>
+      </w:r>
+      <w:proofErr w:type="spellEnd"/>
+      <w:r>
+        <w:t xml:space="preserve"> a </w:t>
+      </w:r>
+      <w:r>
+        <w:rPr>
+          <w:i/>
+        </w:rPr>
+        <w:t>Step</w:t>
+      </w:r>
+      <w:r>
+        <w:t xml:space="preserve"> (</w:t>
+      </w:r>
+      <w:proofErr w:type="spellStart"/>
+      <w:r>
+        <w:t>egy</w:t>
+      </w:r>
+      <w:proofErr w:type="spellEnd"/>
+      <w:r>
+        <w:t xml:space="preserve"> </w:t>
+      </w:r>
+      <w:proofErr w:type="spellStart"/>
+      <w:r>
+        <w:t>játéklépést</w:t>
+      </w:r>
+      <w:proofErr w:type="spellEnd"/>
+      <w:r>
+        <w:t xml:space="preserve"> </w:t>
+      </w:r>
+      <w:proofErr w:type="spellStart"/>
+      <w:r>
+        <w:t>hajt</w:t>
+      </w:r>
+      <w:proofErr w:type="spellEnd"/>
+      <w:r>
+        <w:t xml:space="preserve"> </w:t>
+      </w:r>
+      <w:proofErr w:type="spellStart"/>
+      <w:r>
+        <w:t>végre</w:t>
+      </w:r>
+      <w:proofErr w:type="spellEnd"/>
+      <w:r>
+        <w:t>)</w:t>
+      </w:r>
+      <w:r>
+        <w:rPr>
+          <w:i/>
+        </w:rPr>
+        <w:t xml:space="preserve">, </w:t>
+      </w:r>
+      <w:r>
+        <w:t xml:space="preserve">a </w:t>
+      </w:r>
+      <w:proofErr w:type="spellStart"/>
+      <w:r>
+        <w:rPr>
+          <w:i/>
+        </w:rPr>
+        <w:t>NewGame</w:t>
+      </w:r>
+      <w:proofErr w:type="spellEnd"/>
+      <w:r>
+        <w:t xml:space="preserve"> (</w:t>
+      </w:r>
+      <w:proofErr w:type="spellStart"/>
+      <w:r>
+        <w:t>új</w:t>
+      </w:r>
+      <w:proofErr w:type="spellEnd"/>
+      <w:r>
+        <w:t xml:space="preserve"> </w:t>
+      </w:r>
+      <w:proofErr w:type="spellStart"/>
+      <w:r>
+        <w:t>játékot</w:t>
+      </w:r>
+      <w:proofErr w:type="spellEnd"/>
+      <w:r>
+        <w:t xml:space="preserve"> </w:t>
+      </w:r>
+      <w:proofErr w:type="spellStart"/>
+      <w:r>
+        <w:t>generál</w:t>
+      </w:r>
+      <w:proofErr w:type="spellEnd"/>
+      <w:r>
+        <w:t xml:space="preserve"> </w:t>
+      </w:r>
+      <w:proofErr w:type="spellStart"/>
+      <w:r>
+        <w:t>térképnagyság</w:t>
+      </w:r>
+      <w:proofErr w:type="spellEnd"/>
+      <w:r>
+        <w:t xml:space="preserve"> </w:t>
+      </w:r>
+      <w:proofErr w:type="spellStart"/>
+      <w:r>
+        <w:t>szerint</w:t>
+      </w:r>
+      <w:proofErr w:type="spellEnd"/>
+      <w:r>
+        <w:t xml:space="preserve">), </w:t>
+      </w:r>
+      <w:proofErr w:type="spellStart"/>
+      <w:r>
+        <w:t>és</w:t>
+      </w:r>
+      <w:proofErr w:type="spellEnd"/>
+      <w:r>
+        <w:t xml:space="preserve"> a </w:t>
+      </w:r>
+      <w:proofErr w:type="spellStart"/>
+      <w:r>
+        <w:rPr>
+          <w:i/>
+        </w:rPr>
+        <w:t>GenerateMap</w:t>
+      </w:r>
+      <w:proofErr w:type="spellEnd"/>
+      <w:r>
+        <w:rPr>
+          <w:i/>
+        </w:rPr>
+        <w:t xml:space="preserve"> </w:t>
+      </w:r>
+      <w:r>
+        <w:t>(</w:t>
+      </w:r>
+      <w:proofErr w:type="spellStart"/>
+      <w:r>
+        <w:t>legenerálja</w:t>
+      </w:r>
+      <w:proofErr w:type="spellEnd"/>
+      <w:r>
+        <w:t xml:space="preserve"> </w:t>
+      </w:r>
+      <w:proofErr w:type="gramStart"/>
+      <w:r>
+        <w:t>a .</w:t>
+      </w:r>
+      <w:proofErr w:type="spellStart"/>
+      <w:r>
+        <w:t>pályát</w:t>
+      </w:r>
+      <w:proofErr w:type="spellEnd"/>
+      <w:proofErr w:type="gramEnd"/>
+      <w:r>
+        <w:t>).</w:t>
+      </w:r>
+    </w:p>
+    <w:p>
+      <w:pPr>
+        <w:pStyle w:val="Textbody"/>
+        <w:numPr>
+          <w:ilvl w:val="0"/>
+          <w:numId w:val="3"/>
+        </w:numPr>
+        <w:rPr>
+          <w:b/>
+        </w:rPr>
+      </w:pPr>
+      <w:proofErr w:type="spellStart"/>
+      <w:r>
+        <w:rPr>
+          <w:b/>
+        </w:rPr>
+        <w:lastRenderedPageBreak/>
+        <w:t>ViewModel</w:t>
+      </w:r>
+      <w:proofErr w:type="spellEnd"/>
+      <w:r>
+        <w:rPr>
+          <w:b/>
+        </w:rPr>
+        <w:t>:</w:t>
+      </w:r>
+      <w:r>
+        <w:rPr>
+          <w:b/>
+        </w:rPr>
+        <w:br/>
+      </w:r>
+      <w:r>
+        <w:t xml:space="preserve">A </w:t>
+      </w:r>
+      <w:proofErr w:type="spellStart"/>
+      <w:r>
+        <w:rPr>
+          <w:i/>
+        </w:rPr>
+        <w:t>view</w:t>
+      </w:r>
+      <w:r>
+        <w:t>ot</w:t>
+      </w:r>
+      <w:proofErr w:type="spellEnd"/>
+      <w:r>
+        <w:t xml:space="preserve"> a </w:t>
+      </w:r>
+      <w:proofErr w:type="spellStart"/>
+      <w:r>
+        <w:rPr>
+          <w:i/>
+        </w:rPr>
+        <w:t>model</w:t>
+      </w:r>
+      <w:r>
+        <w:t>el</w:t>
+      </w:r>
+      <w:proofErr w:type="spellEnd"/>
+      <w:r>
+        <w:t xml:space="preserve"> </w:t>
+      </w:r>
+      <w:proofErr w:type="spellStart"/>
+      <w:r>
+        <w:t>összekötő</w:t>
+      </w:r>
+      <w:proofErr w:type="spellEnd"/>
+      <w:r>
+        <w:t xml:space="preserve"> </w:t>
+      </w:r>
+      <w:proofErr w:type="spellStart"/>
+      <w:r>
+        <w:t>egység</w:t>
+      </w:r>
+      <w:proofErr w:type="spellEnd"/>
+      <w:r>
+        <w:t xml:space="preserve">, </w:t>
+      </w:r>
+      <w:proofErr w:type="spellStart"/>
+      <w:r>
+        <w:t>leginkább</w:t>
+      </w:r>
+      <w:proofErr w:type="spellEnd"/>
+      <w:r>
+        <w:t xml:space="preserve"> </w:t>
+      </w:r>
+      <w:proofErr w:type="spellStart"/>
+      <w:r>
+        <w:t>paramétereket</w:t>
+      </w:r>
+      <w:proofErr w:type="spellEnd"/>
+      <w:r>
+        <w:t xml:space="preserve"> </w:t>
+      </w:r>
+      <w:proofErr w:type="spellStart"/>
+      <w:r>
+        <w:t>tartalmaz</w:t>
+      </w:r>
+      <w:proofErr w:type="spellEnd"/>
+      <w:r>
+        <w:t xml:space="preserve"> a </w:t>
+      </w:r>
+      <w:r>
+        <w:rPr>
+          <w:i/>
+        </w:rPr>
+        <w:t xml:space="preserve">view </w:t>
+      </w:r>
+      <w:proofErr w:type="spellStart"/>
+      <w:r>
+        <w:t>számára</w:t>
+      </w:r>
+      <w:proofErr w:type="spellEnd"/>
+      <w:r>
+        <w:t xml:space="preserve"> a </w:t>
+      </w:r>
+      <w:proofErr w:type="spellStart"/>
+      <w:r>
+        <w:rPr>
+          <w:i/>
+        </w:rPr>
+        <w:t>model</w:t>
+      </w:r>
+      <w:r>
+        <w:t>ből</w:t>
+      </w:r>
+      <w:proofErr w:type="spellEnd"/>
+      <w:r>
+        <w:t xml:space="preserve">, de </w:t>
+      </w:r>
+      <w:proofErr w:type="spellStart"/>
+      <w:r>
+        <w:t>tartalmazza</w:t>
+      </w:r>
+      <w:proofErr w:type="spellEnd"/>
+      <w:r>
+        <w:t xml:space="preserve"> a </w:t>
+      </w:r>
+      <w:proofErr w:type="spellStart"/>
+      <w:r>
+        <w:t>pálya</w:t>
+      </w:r>
+      <w:proofErr w:type="spellEnd"/>
+      <w:r>
+        <w:t xml:space="preserve"> </w:t>
+      </w:r>
+      <w:proofErr w:type="spellStart"/>
+      <w:r>
+        <w:t>legenerálását</w:t>
+      </w:r>
+      <w:proofErr w:type="spellEnd"/>
+      <w:r>
+        <w:t xml:space="preserve"> is </w:t>
+      </w:r>
+      <w:proofErr w:type="spellStart"/>
+      <w:proofErr w:type="gramStart"/>
+      <w:r>
+        <w:t>vizuálisan</w:t>
+      </w:r>
+      <w:proofErr w:type="spellEnd"/>
+      <w:r>
+        <w:t xml:space="preserve">,  </w:t>
+      </w:r>
+      <w:proofErr w:type="spellStart"/>
+      <w:r>
+        <w:t>az</w:t>
+      </w:r>
+      <w:proofErr w:type="spellEnd"/>
+      <w:proofErr w:type="gramEnd"/>
+      <w:r>
+        <w:t xml:space="preserve"> </w:t>
+      </w:r>
+      <w:proofErr w:type="spellStart"/>
+      <w:r>
+        <w:t>inputok</w:t>
+      </w:r>
+      <w:proofErr w:type="spellEnd"/>
+      <w:r>
+        <w:t xml:space="preserve"> </w:t>
+      </w:r>
+      <w:proofErr w:type="spellStart"/>
+      <w:r>
+        <w:t>hatását</w:t>
+      </w:r>
+      <w:proofErr w:type="spellEnd"/>
+      <w:r>
+        <w:t xml:space="preserve"> is </w:t>
+      </w:r>
+      <w:proofErr w:type="spellStart"/>
+      <w:r>
+        <w:t>kezeli</w:t>
+      </w:r>
+      <w:proofErr w:type="spellEnd"/>
+      <w:r>
+        <w:t xml:space="preserve">, </w:t>
+      </w:r>
+      <w:proofErr w:type="spellStart"/>
+      <w:r>
+        <w:t>összeköti</w:t>
+      </w:r>
+      <w:proofErr w:type="spellEnd"/>
+      <w:r>
+        <w:t xml:space="preserve"> a </w:t>
+      </w:r>
+      <w:r>
+        <w:rPr>
+          <w:i/>
+        </w:rPr>
+        <w:t>model</w:t>
+      </w:r>
+      <w:r>
+        <w:t xml:space="preserve"> </w:t>
+      </w:r>
+      <w:proofErr w:type="spellStart"/>
+      <w:r>
+        <w:t>metódusaival</w:t>
+      </w:r>
+      <w:proofErr w:type="spellEnd"/>
+      <w:r>
+        <w:t xml:space="preserve">, </w:t>
+      </w:r>
+      <w:proofErr w:type="spellStart"/>
+      <w:r>
+        <w:t>illetve</w:t>
+      </w:r>
+      <w:proofErr w:type="spellEnd"/>
+      <w:r>
+        <w:t xml:space="preserve"> a job </w:t>
+      </w:r>
+      <w:proofErr w:type="spellStart"/>
+      <w:r>
+        <w:t>egérgomb</w:t>
+      </w:r>
+      <w:proofErr w:type="spellEnd"/>
+      <w:r>
+        <w:t xml:space="preserve"> </w:t>
+      </w:r>
+      <w:proofErr w:type="spellStart"/>
+      <w:r>
+        <w:t>hatására</w:t>
+      </w:r>
+      <w:proofErr w:type="spellEnd"/>
+      <w:r>
+        <w:t xml:space="preserve"> </w:t>
+      </w:r>
+      <w:proofErr w:type="spellStart"/>
+      <w:r>
+        <w:t>jelzést</w:t>
+      </w:r>
+      <w:proofErr w:type="spellEnd"/>
+      <w:r>
+        <w:t xml:space="preserve"> </w:t>
+      </w:r>
+      <w:proofErr w:type="spellStart"/>
+      <w:r>
+        <w:t>rak</w:t>
+      </w:r>
+      <w:proofErr w:type="spellEnd"/>
+      <w:r>
+        <w:t xml:space="preserve"> le a </w:t>
+      </w:r>
+      <w:proofErr w:type="spellStart"/>
+      <w:r>
+        <w:rPr>
+          <w:i/>
+        </w:rPr>
+        <w:t>model</w:t>
+      </w:r>
+      <w:r>
+        <w:t>től</w:t>
+      </w:r>
+      <w:proofErr w:type="spellEnd"/>
+      <w:r>
+        <w:t xml:space="preserve"> </w:t>
+      </w:r>
+      <w:proofErr w:type="spellStart"/>
+      <w:r>
+        <w:t>függetlenül</w:t>
+      </w:r>
+      <w:proofErr w:type="spellEnd"/>
+      <w:r>
+        <w:t>.</w:t>
+      </w:r>
+    </w:p>
+    <w:p>
+      <w:pPr>
+        <w:pStyle w:val="Textbody"/>
+        <w:numPr>
+          <w:ilvl w:val="0"/>
+          <w:numId w:val="3"/>
+        </w:numPr>
+        <w:rPr>
+          <w:b/>
+        </w:rPr>
+      </w:pPr>
+      <w:r>
+        <w:rPr>
+          <w:b/>
+        </w:rPr>
+        <w:t>View:</w:t>
+      </w:r>
+      <w:r>
+        <w:rPr>
+          <w:b/>
+        </w:rPr>
+        <w:br/>
+      </w:r>
+      <w:r>
+        <w:t xml:space="preserve">A </w:t>
+      </w:r>
+      <w:proofErr w:type="spellStart"/>
+      <w:r>
+        <w:t>grafikust</w:t>
+      </w:r>
+      <w:proofErr w:type="spellEnd"/>
+      <w:r>
+        <w:t xml:space="preserve"> </w:t>
+      </w:r>
+      <w:proofErr w:type="spellStart"/>
+      <w:r>
+        <w:t>megjelenítést</w:t>
+      </w:r>
+      <w:proofErr w:type="spellEnd"/>
+      <w:r>
+        <w:t xml:space="preserve"> </w:t>
+      </w:r>
+      <w:proofErr w:type="spellStart"/>
+      <w:r>
+        <w:t>leíró</w:t>
+      </w:r>
+      <w:proofErr w:type="spellEnd"/>
+      <w:r>
+        <w:t xml:space="preserve"> </w:t>
+      </w:r>
+      <w:proofErr w:type="spellStart"/>
+      <w:r>
+        <w:t>egység</w:t>
+      </w:r>
+      <w:proofErr w:type="spellEnd"/>
+      <w:r>
+        <w:t xml:space="preserve">. </w:t>
+      </w:r>
+      <w:proofErr w:type="spellStart"/>
+      <w:r>
+        <w:t>Áll</w:t>
+      </w:r>
+      <w:proofErr w:type="spellEnd"/>
+      <w:r>
+        <w:t xml:space="preserve"> </w:t>
+      </w:r>
+      <w:proofErr w:type="spellStart"/>
+      <w:r>
+        <w:t>egy</w:t>
+      </w:r>
+      <w:proofErr w:type="spellEnd"/>
+      <w:r>
+        <w:t xml:space="preserve"> </w:t>
+      </w:r>
+      <w:proofErr w:type="spellStart"/>
+      <w:r>
+        <w:t>mentő</w:t>
+      </w:r>
+      <w:proofErr w:type="spellEnd"/>
+      <w:r>
+        <w:t>-/</w:t>
+      </w:r>
+      <w:proofErr w:type="spellStart"/>
+      <w:r>
+        <w:t>betöltő</w:t>
+      </w:r>
+      <w:proofErr w:type="spellEnd"/>
+      <w:r>
+        <w:t>-/</w:t>
+      </w:r>
+      <w:proofErr w:type="spellStart"/>
+      <w:r>
+        <w:t>főablakból</w:t>
+      </w:r>
+      <w:proofErr w:type="spellEnd"/>
+      <w:r>
+        <w:t xml:space="preserve">. </w:t>
+      </w:r>
+      <w:proofErr w:type="spellStart"/>
+      <w:r>
+        <w:t>Dolga</w:t>
+      </w:r>
+      <w:proofErr w:type="spellEnd"/>
+      <w:r>
+        <w:t xml:space="preserve"> a </w:t>
+      </w:r>
+      <w:proofErr w:type="spellStart"/>
+      <w:r>
+        <w:t>grafikus</w:t>
+      </w:r>
+      <w:proofErr w:type="spellEnd"/>
+      <w:r>
+        <w:t xml:space="preserve"> </w:t>
+      </w:r>
+      <w:proofErr w:type="spellStart"/>
+      <w:r>
+        <w:t>megjelenítésen</w:t>
+      </w:r>
+      <w:proofErr w:type="spellEnd"/>
+      <w:r>
+        <w:t xml:space="preserve"> </w:t>
+      </w:r>
+      <w:proofErr w:type="spellStart"/>
+      <w:r>
+        <w:t>túl</w:t>
+      </w:r>
+      <w:proofErr w:type="spellEnd"/>
+      <w:r>
+        <w:t xml:space="preserve"> a </w:t>
+      </w:r>
+      <w:proofErr w:type="spellStart"/>
+      <w:r>
+        <w:t>különböző</w:t>
+      </w:r>
+      <w:proofErr w:type="spellEnd"/>
+      <w:r>
+        <w:t xml:space="preserve"> </w:t>
+      </w:r>
+      <w:proofErr w:type="spellStart"/>
+      <w:r>
+        <w:rPr>
+          <w:b/>
+        </w:rPr>
+        <w:t>commandok</w:t>
+      </w:r>
+      <w:proofErr w:type="spellEnd"/>
+      <w:r>
+        <w:rPr>
+          <w:b/>
+        </w:rPr>
+        <w:t xml:space="preserve">, </w:t>
+      </w:r>
+      <w:proofErr w:type="spellStart"/>
+      <w:r>
+        <w:rPr>
+          <w:b/>
+        </w:rPr>
+        <w:t>változók</w:t>
+      </w:r>
+      <w:proofErr w:type="spellEnd"/>
+      <w:r>
+        <w:t xml:space="preserve"> </w:t>
+      </w:r>
+      <w:proofErr w:type="spellStart"/>
+      <w:r>
+        <w:t>nevének</w:t>
+      </w:r>
+      <w:proofErr w:type="spellEnd"/>
+      <w:r>
+        <w:t xml:space="preserve"> </w:t>
+      </w:r>
+      <w:proofErr w:type="spellStart"/>
+      <w:r>
+        <w:t>megadása</w:t>
+      </w:r>
+      <w:proofErr w:type="spellEnd"/>
+      <w:r>
+        <w:t>.</w:t>
+      </w:r>
+    </w:p>
+    <w:p>
+      <w:pPr>
+        <w:pStyle w:val="Textbody"/>
+        <w:numPr>
+          <w:ilvl w:val="0"/>
+          <w:numId w:val="3"/>
+        </w:numPr>
+        <w:rPr>
+          <w:b/>
+        </w:rPr>
+      </w:pPr>
+      <w:r>
+        <w:rPr>
+          <w:b/>
+        </w:rPr>
+        <w:t>Persistence:</w:t>
+      </w:r>
+      <w:r>
+        <w:rPr>
+          <w:b/>
+        </w:rPr>
+        <w:br/>
+      </w:r>
+      <w:r>
+        <w:t xml:space="preserve">A </w:t>
+      </w:r>
+      <w:proofErr w:type="spellStart"/>
+      <w:r>
+        <w:t>mentés</w:t>
+      </w:r>
+      <w:proofErr w:type="spellEnd"/>
+      <w:r>
+        <w:t>/</w:t>
+      </w:r>
+      <w:proofErr w:type="spellStart"/>
+      <w:r>
+        <w:t>betöltést</w:t>
+      </w:r>
+      <w:proofErr w:type="spellEnd"/>
+      <w:r>
+        <w:t xml:space="preserve"> </w:t>
+      </w:r>
+      <w:proofErr w:type="spellStart"/>
+      <w:r>
+        <w:t>végző</w:t>
+      </w:r>
+      <w:proofErr w:type="spellEnd"/>
+      <w:r>
+        <w:t xml:space="preserve"> </w:t>
+      </w:r>
+      <w:proofErr w:type="spellStart"/>
+      <w:r>
+        <w:t>egység</w:t>
+      </w:r>
+      <w:proofErr w:type="spellEnd"/>
+      <w:r>
+        <w:t xml:space="preserve">. </w:t>
+      </w:r>
+      <w:proofErr w:type="spellStart"/>
+      <w:r>
+        <w:t>Adatbázissal</w:t>
+      </w:r>
+      <w:proofErr w:type="spellEnd"/>
+      <w:r>
+        <w:t xml:space="preserve"> (Entity Framework) </w:t>
+      </w:r>
+      <w:proofErr w:type="spellStart"/>
+      <w:r>
+        <w:t>valósítjuk</w:t>
+      </w:r>
+      <w:proofErr w:type="spellEnd"/>
+      <w:r>
+        <w:t xml:space="preserve"> meg, </w:t>
+      </w:r>
+      <w:proofErr w:type="spellStart"/>
+      <w:r>
+        <w:t>aszinkron</w:t>
+      </w:r>
+      <w:proofErr w:type="spellEnd"/>
+      <w:r>
+        <w:t xml:space="preserve"> </w:t>
+      </w:r>
+      <w:proofErr w:type="spellStart"/>
+      <w:r>
+        <w:t>módon</w:t>
+      </w:r>
+      <w:proofErr w:type="spellEnd"/>
+      <w:r>
+        <w:t xml:space="preserve">. </w:t>
+      </w:r>
+      <w:proofErr w:type="spellStart"/>
+      <w:r>
+        <w:t>Több</w:t>
+      </w:r>
+      <w:proofErr w:type="spellEnd"/>
+      <w:r>
+        <w:t xml:space="preserve"> </w:t>
+      </w:r>
+      <w:proofErr w:type="spellStart"/>
+      <w:r>
+        <w:t>mentett</w:t>
+      </w:r>
+      <w:proofErr w:type="spellEnd"/>
+      <w:r>
+        <w:t xml:space="preserve"> </w:t>
+      </w:r>
+      <w:proofErr w:type="spellStart"/>
+      <w:r>
+        <w:t>állást</w:t>
+      </w:r>
+      <w:proofErr w:type="spellEnd"/>
+      <w:r>
+        <w:t xml:space="preserve"> is </w:t>
+      </w:r>
+      <w:proofErr w:type="spellStart"/>
+      <w:r>
+        <w:t>lehet</w:t>
+      </w:r>
+      <w:proofErr w:type="spellEnd"/>
+      <w:r>
+        <w:t xml:space="preserve"> </w:t>
+      </w:r>
+      <w:proofErr w:type="spellStart"/>
+      <w:r>
+        <w:t>tárolni</w:t>
+      </w:r>
+      <w:proofErr w:type="spellEnd"/>
+      <w:r>
+        <w:t xml:space="preserve">, </w:t>
+      </w:r>
+      <w:proofErr w:type="spellStart"/>
+      <w:r>
+        <w:t>amik</w:t>
+      </w:r>
+      <w:proofErr w:type="spellEnd"/>
+      <w:r>
+        <w:t xml:space="preserve"> </w:t>
+      </w:r>
+      <w:proofErr w:type="spellStart"/>
+      <w:r>
+        <w:t>közül</w:t>
+      </w:r>
+      <w:proofErr w:type="spellEnd"/>
+      <w:r>
+        <w:t xml:space="preserve"> </w:t>
+      </w:r>
+      <w:proofErr w:type="spellStart"/>
+      <w:r>
+        <w:t>aztán</w:t>
+      </w:r>
+      <w:proofErr w:type="spellEnd"/>
+      <w:r>
+        <w:t xml:space="preserve"> </w:t>
+      </w:r>
+      <w:proofErr w:type="spellStart"/>
+      <w:r>
+        <w:t>lehet</w:t>
+      </w:r>
+      <w:proofErr w:type="spellEnd"/>
+      <w:r>
+        <w:t xml:space="preserve"> </w:t>
+      </w:r>
+      <w:proofErr w:type="spellStart"/>
+      <w:r>
+        <w:t>választani</w:t>
+      </w:r>
+      <w:proofErr w:type="spellEnd"/>
+      <w:r>
+        <w:t xml:space="preserve"> betöltéskor.</w:t>
+      </w:r>
+      <w:bookmarkStart w:id="0" w:name="_GoBack"/>
+      <w:bookmarkEnd w:id="0"/>
     </w:p>
     <w:p>
       <w:pPr>
